--- a/Rapport_COUDERC_LUDWIG.docx
+++ b/Rapport_COUDERC_LUDWIG.docx
@@ -345,639 +345,660 @@
           <w:sz w:val="24"/>
           <w:szCs w:val="24"/>
         </w:rPr>
-        <w:t xml:space="preserve"> Il peut rester connecté</w:t>
-      </w:r>
+        <w:t xml:space="preserve"> Il peut rester connecté s’il le souhaite grâce à un cookie.</w:t>
+      </w:r>
+    </w:p>
+    <w:p/>
+    <w:p>
+      <w:pPr>
+        <w:pStyle w:val="Titre2"/>
+        <w:numPr>
+          <w:ilvl w:val="0"/>
+          <w:numId w:val="1"/>
+        </w:numPr>
+        <w:rPr>
+          <w:u w:val="single"/>
+        </w:rPr>
+      </w:pPr>
+      <w:r>
+        <w:rPr>
+          <w:u w:val="single"/>
+        </w:rPr>
+        <w:t>Contenu</w:t>
+      </w:r>
+    </w:p>
+    <w:p>
+      <w:pPr>
+        <w:rPr>
+          <w:sz w:val="24"/>
+          <w:szCs w:val="24"/>
+        </w:rPr>
+      </w:pPr>
+    </w:p>
+    <w:p>
+      <w:pPr>
+        <w:pStyle w:val="Paragraphedeliste"/>
+        <w:numPr>
+          <w:ilvl w:val="0"/>
+          <w:numId w:val="2"/>
+        </w:numPr>
+        <w:rPr>
+          <w:sz w:val="24"/>
+          <w:szCs w:val="24"/>
+        </w:rPr>
+      </w:pPr>
+      <w:proofErr w:type="spellStart"/>
+      <w:r>
+        <w:rPr>
+          <w:sz w:val="24"/>
+          <w:szCs w:val="24"/>
+        </w:rPr>
+        <w:t>Index.php</w:t>
+      </w:r>
+      <w:proofErr w:type="spellEnd"/>
+      <w:r>
+        <w:rPr>
+          <w:sz w:val="24"/>
+          <w:szCs w:val="24"/>
+        </w:rPr>
+        <w:t> : contient toute l’architecture du site</w:t>
+      </w:r>
+    </w:p>
+    <w:p>
+      <w:pPr>
+        <w:pStyle w:val="Paragraphedeliste"/>
+        <w:numPr>
+          <w:ilvl w:val="0"/>
+          <w:numId w:val="2"/>
+        </w:numPr>
+        <w:rPr>
+          <w:sz w:val="24"/>
+          <w:szCs w:val="24"/>
+        </w:rPr>
+      </w:pPr>
+      <w:r>
+        <w:rPr>
+          <w:sz w:val="24"/>
+          <w:szCs w:val="24"/>
+        </w:rPr>
+        <w:t>cssmain.css : feuille de style pour tout le design du site</w:t>
+      </w:r>
+    </w:p>
+    <w:p>
+      <w:pPr>
+        <w:pStyle w:val="Paragraphedeliste"/>
+        <w:numPr>
+          <w:ilvl w:val="0"/>
+          <w:numId w:val="2"/>
+        </w:numPr>
+        <w:rPr>
+          <w:sz w:val="24"/>
+          <w:szCs w:val="24"/>
+        </w:rPr>
+      </w:pPr>
+      <w:proofErr w:type="spellStart"/>
+      <w:r>
+        <w:rPr>
+          <w:sz w:val="24"/>
+          <w:szCs w:val="24"/>
+        </w:rPr>
+        <w:t>installBDD.php</w:t>
+      </w:r>
+      <w:proofErr w:type="spellEnd"/>
+      <w:r>
+        <w:rPr>
+          <w:sz w:val="24"/>
+          <w:szCs w:val="24"/>
+        </w:rPr>
+        <w:t xml:space="preserve"> : fichier d’installation des tables </w:t>
+      </w:r>
+      <w:proofErr w:type="spellStart"/>
+      <w:r>
+        <w:rPr>
+          <w:sz w:val="24"/>
+          <w:szCs w:val="24"/>
+        </w:rPr>
+        <w:t>mySQL</w:t>
+      </w:r>
+      <w:proofErr w:type="spellEnd"/>
+    </w:p>
+    <w:p>
+      <w:pPr>
+        <w:pStyle w:val="Paragraphedeliste"/>
+        <w:numPr>
+          <w:ilvl w:val="0"/>
+          <w:numId w:val="2"/>
+        </w:numPr>
+        <w:rPr>
+          <w:sz w:val="24"/>
+          <w:szCs w:val="24"/>
+        </w:rPr>
+      </w:pPr>
+      <w:proofErr w:type="gramStart"/>
+      <w:r>
+        <w:rPr>
+          <w:sz w:val="24"/>
+          <w:szCs w:val="24"/>
+        </w:rPr>
+        <w:t>dossier</w:t>
+      </w:r>
+      <w:proofErr w:type="gramEnd"/>
+      <w:r>
+        <w:rPr>
+          <w:sz w:val="24"/>
+          <w:szCs w:val="24"/>
+        </w:rPr>
+        <w:t xml:space="preserve"> images : images de certains cocktails</w:t>
+      </w:r>
+    </w:p>
+    <w:p>
+      <w:pPr>
+        <w:pStyle w:val="Paragraphedeliste"/>
+        <w:numPr>
+          <w:ilvl w:val="0"/>
+          <w:numId w:val="2"/>
+        </w:numPr>
+        <w:rPr>
+          <w:sz w:val="24"/>
+          <w:szCs w:val="24"/>
+        </w:rPr>
+      </w:pPr>
+      <w:proofErr w:type="gramStart"/>
+      <w:r>
+        <w:rPr>
+          <w:sz w:val="24"/>
+          <w:szCs w:val="24"/>
+        </w:rPr>
+        <w:t>dossier</w:t>
+      </w:r>
+      <w:proofErr w:type="gramEnd"/>
+      <w:r>
+        <w:rPr>
+          <w:sz w:val="24"/>
+          <w:szCs w:val="24"/>
+        </w:rPr>
+        <w:t xml:space="preserve"> </w:t>
+      </w:r>
+      <w:proofErr w:type="spellStart"/>
+      <w:r>
+        <w:rPr>
+          <w:sz w:val="24"/>
+          <w:szCs w:val="24"/>
+        </w:rPr>
+        <w:t>include</w:t>
+      </w:r>
+      <w:proofErr w:type="spellEnd"/>
+      <w:r>
+        <w:rPr>
+          <w:sz w:val="24"/>
+          <w:szCs w:val="24"/>
+        </w:rPr>
+        <w:t> : contient tous les autres fichiers</w:t>
+      </w:r>
+    </w:p>
+    <w:p>
+      <w:pPr>
+        <w:pStyle w:val="Paragraphedeliste"/>
+        <w:numPr>
+          <w:ilvl w:val="1"/>
+          <w:numId w:val="2"/>
+        </w:numPr>
+        <w:rPr>
+          <w:sz w:val="24"/>
+          <w:szCs w:val="24"/>
+        </w:rPr>
+      </w:pPr>
+      <w:r>
+        <w:rPr>
+          <w:sz w:val="24"/>
+          <w:szCs w:val="24"/>
+        </w:rPr>
+        <w:t>Accueil.html : la page qui est affichée lorsqu’on arrive sur le site</w:t>
+      </w:r>
+    </w:p>
+    <w:p>
+      <w:pPr>
+        <w:pStyle w:val="Paragraphedeliste"/>
+        <w:numPr>
+          <w:ilvl w:val="1"/>
+          <w:numId w:val="2"/>
+        </w:numPr>
+        <w:rPr>
+          <w:sz w:val="24"/>
+          <w:szCs w:val="24"/>
+        </w:rPr>
+      </w:pPr>
+      <w:proofErr w:type="spellStart"/>
+      <w:r>
+        <w:rPr>
+          <w:sz w:val="24"/>
+          <w:szCs w:val="24"/>
+        </w:rPr>
+        <w:t>Cocktail.php</w:t>
+      </w:r>
+      <w:proofErr w:type="spellEnd"/>
+      <w:r>
+        <w:rPr>
+          <w:sz w:val="24"/>
+          <w:szCs w:val="24"/>
+        </w:rPr>
+        <w:t> : gère l’affichage de la page d’un cocktail</w:t>
+      </w:r>
+    </w:p>
+    <w:p>
+      <w:pPr>
+        <w:pStyle w:val="Paragraphedeliste"/>
+        <w:numPr>
+          <w:ilvl w:val="1"/>
+          <w:numId w:val="2"/>
+        </w:numPr>
+        <w:rPr>
+          <w:sz w:val="24"/>
+          <w:szCs w:val="24"/>
+        </w:rPr>
+      </w:pPr>
+      <w:proofErr w:type="spellStart"/>
+      <w:r>
+        <w:rPr>
+          <w:sz w:val="24"/>
+          <w:szCs w:val="24"/>
+        </w:rPr>
+        <w:lastRenderedPageBreak/>
+        <w:t>Connexion.php</w:t>
+      </w:r>
+      <w:proofErr w:type="spellEnd"/>
+      <w:r>
+        <w:rPr>
+          <w:sz w:val="24"/>
+          <w:szCs w:val="24"/>
+        </w:rPr>
+        <w:t xml:space="preserve"> : </w:t>
+      </w:r>
+      <w:r>
+        <w:rPr>
+          <w:sz w:val="24"/>
+          <w:szCs w:val="24"/>
+        </w:rPr>
+        <w:t>page servant à l’authentification de l’utilisateur</w:t>
+      </w:r>
+    </w:p>
+    <w:p>
+      <w:pPr>
+        <w:pStyle w:val="Paragraphedeliste"/>
+        <w:numPr>
+          <w:ilvl w:val="1"/>
+          <w:numId w:val="2"/>
+        </w:numPr>
+        <w:rPr>
+          <w:sz w:val="24"/>
+          <w:szCs w:val="24"/>
+        </w:rPr>
+      </w:pPr>
+      <w:proofErr w:type="spellStart"/>
+      <w:r>
+        <w:rPr>
+          <w:sz w:val="24"/>
+          <w:szCs w:val="24"/>
+        </w:rPr>
+        <w:t>connexionBDD.php</w:t>
+      </w:r>
+      <w:proofErr w:type="spellEnd"/>
+      <w:r>
+        <w:rPr>
+          <w:sz w:val="24"/>
+          <w:szCs w:val="24"/>
+        </w:rPr>
+        <w:t> : script permettant de se connecter à la base de données</w:t>
+      </w:r>
+    </w:p>
+    <w:p>
+      <w:pPr>
+        <w:pStyle w:val="Paragraphedeliste"/>
+        <w:numPr>
+          <w:ilvl w:val="1"/>
+          <w:numId w:val="2"/>
+        </w:numPr>
+        <w:rPr>
+          <w:sz w:val="24"/>
+          <w:szCs w:val="24"/>
+        </w:rPr>
+      </w:pPr>
+      <w:proofErr w:type="spellStart"/>
+      <w:r>
+        <w:rPr>
+          <w:sz w:val="24"/>
+          <w:szCs w:val="24"/>
+        </w:rPr>
+        <w:t>EspacePerso.php</w:t>
+      </w:r>
+      <w:proofErr w:type="spellEnd"/>
+      <w:r>
+        <w:rPr>
+          <w:sz w:val="24"/>
+          <w:szCs w:val="24"/>
+        </w:rPr>
+        <w:t> : page qui gère l’affichage de la page de connexion ou la page des données de l’utilisateur</w:t>
+      </w:r>
+    </w:p>
+    <w:p>
+      <w:pPr>
+        <w:pStyle w:val="Paragraphedeliste"/>
+        <w:numPr>
+          <w:ilvl w:val="1"/>
+          <w:numId w:val="2"/>
+        </w:numPr>
+        <w:rPr>
+          <w:sz w:val="24"/>
+          <w:szCs w:val="24"/>
+        </w:rPr>
+      </w:pPr>
+      <w:proofErr w:type="spellStart"/>
+      <w:r>
+        <w:rPr>
+          <w:sz w:val="24"/>
+          <w:szCs w:val="24"/>
+        </w:rPr>
+        <w:t>Fav.php</w:t>
+      </w:r>
+      <w:proofErr w:type="spellEnd"/>
+      <w:r>
+        <w:rPr>
+          <w:sz w:val="24"/>
+          <w:szCs w:val="24"/>
+        </w:rPr>
+        <w:t> : Page qui affiche les favoris</w:t>
+      </w:r>
+    </w:p>
+    <w:p>
+      <w:pPr>
+        <w:pStyle w:val="Paragraphedeliste"/>
+        <w:numPr>
+          <w:ilvl w:val="1"/>
+          <w:numId w:val="2"/>
+        </w:numPr>
+        <w:rPr>
+          <w:sz w:val="24"/>
+          <w:szCs w:val="24"/>
+        </w:rPr>
+      </w:pPr>
+      <w:proofErr w:type="spellStart"/>
+      <w:r>
+        <w:rPr>
+          <w:sz w:val="24"/>
+          <w:szCs w:val="24"/>
+        </w:rPr>
+        <w:t>FonctionsFavoris.php</w:t>
+      </w:r>
+      <w:proofErr w:type="spellEnd"/>
+      <w:r>
+        <w:rPr>
+          <w:sz w:val="24"/>
+          <w:szCs w:val="24"/>
+        </w:rPr>
+        <w:t> : fichier qui regroupe les fonctions associées aux favoris</w:t>
+      </w:r>
+    </w:p>
+    <w:p>
+      <w:pPr>
+        <w:pStyle w:val="Paragraphedeliste"/>
+        <w:numPr>
+          <w:ilvl w:val="1"/>
+          <w:numId w:val="2"/>
+        </w:numPr>
+        <w:rPr>
+          <w:sz w:val="24"/>
+          <w:szCs w:val="24"/>
+        </w:rPr>
+      </w:pPr>
+      <w:proofErr w:type="spellStart"/>
+      <w:r>
+        <w:rPr>
+          <w:sz w:val="24"/>
+          <w:szCs w:val="24"/>
+        </w:rPr>
+        <w:t>Fonctions.php</w:t>
+      </w:r>
+      <w:proofErr w:type="spellEnd"/>
+      <w:r>
+        <w:rPr>
+          <w:sz w:val="24"/>
+          <w:szCs w:val="24"/>
+        </w:rPr>
+        <w:t> : fichier qui regroupe toutes les fonctions d’affichage et de recherche de cocktails</w:t>
+      </w:r>
+    </w:p>
+    <w:p>
+      <w:pPr>
+        <w:pStyle w:val="Paragraphedeliste"/>
+        <w:numPr>
+          <w:ilvl w:val="1"/>
+          <w:numId w:val="2"/>
+        </w:numPr>
+        <w:rPr>
+          <w:sz w:val="24"/>
+          <w:szCs w:val="24"/>
+        </w:rPr>
+      </w:pPr>
+      <w:proofErr w:type="spellStart"/>
+      <w:r>
+        <w:rPr>
+          <w:sz w:val="24"/>
+          <w:szCs w:val="24"/>
+        </w:rPr>
+        <w:t>Inscription.php</w:t>
+      </w:r>
+      <w:proofErr w:type="spellEnd"/>
+      <w:r>
+        <w:rPr>
+          <w:sz w:val="24"/>
+          <w:szCs w:val="24"/>
+        </w:rPr>
+        <w:t> : page qui gère l’inscription d’un nouvel utilisateur</w:t>
+      </w:r>
+    </w:p>
+    <w:p>
+      <w:pPr>
+        <w:pStyle w:val="Paragraphedeliste"/>
+        <w:numPr>
+          <w:ilvl w:val="1"/>
+          <w:numId w:val="2"/>
+        </w:numPr>
+        <w:rPr>
+          <w:sz w:val="24"/>
+          <w:szCs w:val="24"/>
+        </w:rPr>
+      </w:pPr>
+      <w:proofErr w:type="spellStart"/>
+      <w:r>
+        <w:rPr>
+          <w:sz w:val="24"/>
+          <w:szCs w:val="24"/>
+        </w:rPr>
+        <w:t>Inscrit.php</w:t>
+      </w:r>
+      <w:proofErr w:type="spellEnd"/>
+      <w:r>
+        <w:rPr>
+          <w:sz w:val="24"/>
+          <w:szCs w:val="24"/>
+        </w:rPr>
+        <w:t> : page qui s’affiche quand un utilisateur s’est inscrit correctement</w:t>
+      </w:r>
+    </w:p>
+    <w:p>
+      <w:pPr>
+        <w:pStyle w:val="Paragraphedeliste"/>
+        <w:numPr>
+          <w:ilvl w:val="1"/>
+          <w:numId w:val="2"/>
+        </w:numPr>
+        <w:rPr>
+          <w:sz w:val="24"/>
+          <w:szCs w:val="24"/>
+        </w:rPr>
+      </w:pPr>
+      <w:proofErr w:type="spellStart"/>
+      <w:r>
+        <w:rPr>
+          <w:sz w:val="24"/>
+          <w:szCs w:val="24"/>
+        </w:rPr>
+        <w:t>ListeCocktails.php</w:t>
+      </w:r>
+      <w:proofErr w:type="spellEnd"/>
+      <w:r>
+        <w:rPr>
+          <w:sz w:val="24"/>
+          <w:szCs w:val="24"/>
+        </w:rPr>
+        <w:t> : Liste de tous les cocktails</w:t>
+      </w:r>
+    </w:p>
+    <w:p>
+      <w:pPr>
+        <w:pStyle w:val="Paragraphedeliste"/>
+        <w:numPr>
+          <w:ilvl w:val="1"/>
+          <w:numId w:val="2"/>
+        </w:numPr>
+        <w:rPr>
+          <w:sz w:val="24"/>
+          <w:szCs w:val="24"/>
+        </w:rPr>
+      </w:pPr>
+      <w:proofErr w:type="spellStart"/>
+      <w:r>
+        <w:rPr>
+          <w:sz w:val="24"/>
+          <w:szCs w:val="24"/>
+        </w:rPr>
+        <w:t>Modification.php</w:t>
+      </w:r>
+      <w:proofErr w:type="spellEnd"/>
+      <w:r>
+        <w:rPr>
+          <w:sz w:val="24"/>
+          <w:szCs w:val="24"/>
+        </w:rPr>
+        <w:t> : page qui permet à un utilisateur de modifier ou compléter ses informations personnelles</w:t>
+      </w:r>
+    </w:p>
+    <w:p>
+      <w:pPr>
+        <w:pStyle w:val="Paragraphedeliste"/>
+        <w:numPr>
+          <w:ilvl w:val="1"/>
+          <w:numId w:val="2"/>
+        </w:numPr>
+        <w:rPr>
+          <w:sz w:val="24"/>
+          <w:szCs w:val="24"/>
+        </w:rPr>
+      </w:pPr>
+      <w:proofErr w:type="spellStart"/>
+      <w:r>
+        <w:rPr>
+          <w:sz w:val="24"/>
+          <w:szCs w:val="24"/>
+        </w:rPr>
+        <w:t>Perso.php</w:t>
+      </w:r>
+      <w:proofErr w:type="spellEnd"/>
+      <w:r>
+        <w:rPr>
+          <w:sz w:val="24"/>
+          <w:szCs w:val="24"/>
+        </w:rPr>
+        <w:t> : page qui affiche les données de l’utilisateur connecté</w:t>
+      </w:r>
+    </w:p>
+    <w:p>
+      <w:pPr>
+        <w:pStyle w:val="Paragraphedeliste"/>
+        <w:numPr>
+          <w:ilvl w:val="1"/>
+          <w:numId w:val="2"/>
+        </w:numPr>
+        <w:rPr>
+          <w:sz w:val="24"/>
+          <w:szCs w:val="24"/>
+        </w:rPr>
+      </w:pPr>
+      <w:proofErr w:type="spellStart"/>
+      <w:r>
+        <w:rPr>
+          <w:sz w:val="24"/>
+          <w:szCs w:val="24"/>
+        </w:rPr>
+        <w:t>RechercheCocktail</w:t>
+      </w:r>
+      <w:proofErr w:type="spellEnd"/>
+      <w:r>
+        <w:rPr>
+          <w:sz w:val="24"/>
+          <w:szCs w:val="24"/>
+        </w:rPr>
+        <w:t> : page qui permet de chercher un cocktail en tapant un ingrédient</w:t>
+      </w:r>
+    </w:p>
+    <w:p>
+      <w:pPr>
+        <w:pStyle w:val="Paragraphedeliste"/>
+        <w:numPr>
+          <w:ilvl w:val="1"/>
+          <w:numId w:val="2"/>
+        </w:numPr>
+        <w:rPr>
+          <w:sz w:val="24"/>
+          <w:szCs w:val="24"/>
+        </w:rPr>
+      </w:pPr>
+      <w:proofErr w:type="spellStart"/>
+      <w:r>
+        <w:rPr>
+          <w:sz w:val="24"/>
+          <w:szCs w:val="24"/>
+        </w:rPr>
+        <w:t>RechercheIngredient</w:t>
+      </w:r>
+      <w:proofErr w:type="spellEnd"/>
+      <w:r>
+        <w:rPr>
+          <w:sz w:val="24"/>
+          <w:szCs w:val="24"/>
+        </w:rPr>
+        <w:t> : page qui permet de chercher un cocktail en sélectionnant un ingrédient de plus en plus précis</w:t>
+      </w:r>
+    </w:p>
+    <w:p/>
+    <w:p>
+      <w:pPr>
+        <w:pStyle w:val="Titre2"/>
+        <w:numPr>
+          <w:ilvl w:val="0"/>
+          <w:numId w:val="1"/>
+        </w:numPr>
+        <w:rPr>
+          <w:u w:val="single"/>
+        </w:rPr>
+      </w:pPr>
+      <w:r>
+        <w:rPr>
+          <w:u w:val="single"/>
+        </w:rPr>
+        <w:t>Interface (pour l’utilisateur)</w:t>
+      </w:r>
+    </w:p>
+    <w:p/>
+    <w:p>
+      <w:pPr>
+        <w:rPr>
+          <w:sz w:val="24"/>
+          <w:szCs w:val="24"/>
+        </w:rPr>
+      </w:pPr>
       <w:bookmarkStart w:id="0" w:name="_GoBack"/>
       <w:bookmarkEnd w:id="0"/>
-      <w:r>
-        <w:rPr>
-          <w:sz w:val="24"/>
-          <w:szCs w:val="24"/>
-        </w:rPr>
-        <w:t xml:space="preserve"> s’il le souhaite grâce à un cookie.</w:t>
-      </w:r>
-    </w:p>
-    <w:p/>
-    <w:p>
-      <w:pPr>
-        <w:pStyle w:val="Titre2"/>
-        <w:numPr>
-          <w:ilvl w:val="0"/>
-          <w:numId w:val="1"/>
-        </w:numPr>
-        <w:rPr>
-          <w:u w:val="single"/>
-        </w:rPr>
-      </w:pPr>
-      <w:r>
-        <w:rPr>
-          <w:u w:val="single"/>
-        </w:rPr>
-        <w:t>Contenu</w:t>
-      </w:r>
-    </w:p>
-    <w:p>
-      <w:pPr>
-        <w:rPr>
-          <w:sz w:val="24"/>
-          <w:szCs w:val="24"/>
-        </w:rPr>
-      </w:pPr>
-    </w:p>
-    <w:p>
-      <w:pPr>
-        <w:pStyle w:val="Paragraphedeliste"/>
-        <w:numPr>
-          <w:ilvl w:val="0"/>
-          <w:numId w:val="2"/>
-        </w:numPr>
-        <w:rPr>
-          <w:sz w:val="24"/>
-          <w:szCs w:val="24"/>
-        </w:rPr>
-      </w:pPr>
-      <w:proofErr w:type="spellStart"/>
-      <w:r>
-        <w:rPr>
-          <w:sz w:val="24"/>
-          <w:szCs w:val="24"/>
-        </w:rPr>
-        <w:t>Index.php</w:t>
-      </w:r>
-      <w:proofErr w:type="spellEnd"/>
-      <w:r>
-        <w:rPr>
-          <w:sz w:val="24"/>
-          <w:szCs w:val="24"/>
-        </w:rPr>
-        <w:t> : contient toute l’architecture du site</w:t>
-      </w:r>
-    </w:p>
-    <w:p>
-      <w:pPr>
-        <w:pStyle w:val="Paragraphedeliste"/>
-        <w:numPr>
-          <w:ilvl w:val="0"/>
-          <w:numId w:val="2"/>
-        </w:numPr>
-        <w:rPr>
-          <w:sz w:val="24"/>
-          <w:szCs w:val="24"/>
-        </w:rPr>
-      </w:pPr>
-      <w:r>
-        <w:rPr>
-          <w:sz w:val="24"/>
-          <w:szCs w:val="24"/>
-        </w:rPr>
-        <w:t>cssmain.css : feuille de style pour tout le design du site</w:t>
-      </w:r>
-    </w:p>
-    <w:p>
-      <w:pPr>
-        <w:pStyle w:val="Paragraphedeliste"/>
-        <w:numPr>
-          <w:ilvl w:val="0"/>
-          <w:numId w:val="2"/>
-        </w:numPr>
-        <w:rPr>
-          <w:sz w:val="24"/>
-          <w:szCs w:val="24"/>
-        </w:rPr>
-      </w:pPr>
-      <w:proofErr w:type="spellStart"/>
-      <w:r>
-        <w:rPr>
-          <w:sz w:val="24"/>
-          <w:szCs w:val="24"/>
-        </w:rPr>
-        <w:t>installBDD.php</w:t>
-      </w:r>
-      <w:proofErr w:type="spellEnd"/>
-      <w:r>
-        <w:rPr>
-          <w:sz w:val="24"/>
-          <w:szCs w:val="24"/>
-        </w:rPr>
-        <w:t xml:space="preserve"> : fichier d’installation des tables </w:t>
-      </w:r>
-      <w:proofErr w:type="spellStart"/>
-      <w:r>
-        <w:rPr>
-          <w:sz w:val="24"/>
-          <w:szCs w:val="24"/>
-        </w:rPr>
-        <w:t>mySQL</w:t>
-      </w:r>
-      <w:proofErr w:type="spellEnd"/>
-    </w:p>
-    <w:p>
-      <w:pPr>
-        <w:pStyle w:val="Paragraphedeliste"/>
-        <w:numPr>
-          <w:ilvl w:val="0"/>
-          <w:numId w:val="2"/>
-        </w:numPr>
-        <w:rPr>
-          <w:sz w:val="24"/>
-          <w:szCs w:val="24"/>
-        </w:rPr>
-      </w:pPr>
-      <w:proofErr w:type="gramStart"/>
-      <w:r>
-        <w:rPr>
-          <w:sz w:val="24"/>
-          <w:szCs w:val="24"/>
-        </w:rPr>
-        <w:t>dossier</w:t>
-      </w:r>
-      <w:proofErr w:type="gramEnd"/>
-      <w:r>
-        <w:rPr>
-          <w:sz w:val="24"/>
-          <w:szCs w:val="24"/>
-        </w:rPr>
-        <w:t xml:space="preserve"> images : images de certains cocktails</w:t>
-      </w:r>
-    </w:p>
-    <w:p>
-      <w:pPr>
-        <w:pStyle w:val="Paragraphedeliste"/>
-        <w:numPr>
-          <w:ilvl w:val="0"/>
-          <w:numId w:val="2"/>
-        </w:numPr>
-        <w:rPr>
-          <w:sz w:val="24"/>
-          <w:szCs w:val="24"/>
-        </w:rPr>
-      </w:pPr>
-      <w:proofErr w:type="gramStart"/>
-      <w:r>
-        <w:rPr>
-          <w:sz w:val="24"/>
-          <w:szCs w:val="24"/>
-        </w:rPr>
-        <w:t>dossier</w:t>
-      </w:r>
-      <w:proofErr w:type="gramEnd"/>
-      <w:r>
-        <w:rPr>
-          <w:sz w:val="24"/>
-          <w:szCs w:val="24"/>
-        </w:rPr>
-        <w:t xml:space="preserve"> </w:t>
-      </w:r>
-      <w:proofErr w:type="spellStart"/>
-      <w:r>
-        <w:rPr>
-          <w:sz w:val="24"/>
-          <w:szCs w:val="24"/>
-        </w:rPr>
-        <w:t>include</w:t>
-      </w:r>
-      <w:proofErr w:type="spellEnd"/>
-      <w:r>
-        <w:rPr>
-          <w:sz w:val="24"/>
-          <w:szCs w:val="24"/>
-        </w:rPr>
-        <w:t> : contient tous les autres fichiers</w:t>
-      </w:r>
-    </w:p>
-    <w:p>
-      <w:pPr>
-        <w:pStyle w:val="Paragraphedeliste"/>
-        <w:numPr>
-          <w:ilvl w:val="1"/>
-          <w:numId w:val="2"/>
-        </w:numPr>
-        <w:rPr>
-          <w:sz w:val="24"/>
-          <w:szCs w:val="24"/>
-        </w:rPr>
-      </w:pPr>
-      <w:r>
-        <w:rPr>
-          <w:sz w:val="24"/>
-          <w:szCs w:val="24"/>
-        </w:rPr>
-        <w:t>Accueil.html : la page qui est affichée lorsqu’on arrive sur le site</w:t>
-      </w:r>
-    </w:p>
-    <w:p>
-      <w:pPr>
-        <w:pStyle w:val="Paragraphedeliste"/>
-        <w:numPr>
-          <w:ilvl w:val="1"/>
-          <w:numId w:val="2"/>
-        </w:numPr>
-        <w:rPr>
-          <w:sz w:val="24"/>
-          <w:szCs w:val="24"/>
-        </w:rPr>
-      </w:pPr>
-      <w:proofErr w:type="spellStart"/>
-      <w:r>
-        <w:rPr>
-          <w:sz w:val="24"/>
-          <w:szCs w:val="24"/>
-        </w:rPr>
-        <w:t>Cocktail.php</w:t>
-      </w:r>
-      <w:proofErr w:type="spellEnd"/>
-      <w:r>
-        <w:rPr>
-          <w:sz w:val="24"/>
-          <w:szCs w:val="24"/>
-        </w:rPr>
-        <w:t> : gère l’affichage de la page d’un cocktail</w:t>
-      </w:r>
-    </w:p>
-    <w:p>
-      <w:pPr>
-        <w:pStyle w:val="Paragraphedeliste"/>
-        <w:numPr>
-          <w:ilvl w:val="1"/>
-          <w:numId w:val="2"/>
-        </w:numPr>
-        <w:rPr>
-          <w:sz w:val="24"/>
-          <w:szCs w:val="24"/>
-        </w:rPr>
-      </w:pPr>
-      <w:proofErr w:type="spellStart"/>
-      <w:r>
-        <w:rPr>
-          <w:sz w:val="24"/>
-          <w:szCs w:val="24"/>
-        </w:rPr>
-        <w:lastRenderedPageBreak/>
-        <w:t>Connexion.php</w:t>
-      </w:r>
-      <w:proofErr w:type="spellEnd"/>
-      <w:r>
-        <w:rPr>
-          <w:sz w:val="24"/>
-          <w:szCs w:val="24"/>
-        </w:rPr>
-        <w:t xml:space="preserve"> : </w:t>
-      </w:r>
-      <w:r>
-        <w:rPr>
-          <w:sz w:val="24"/>
-          <w:szCs w:val="24"/>
-        </w:rPr>
-        <w:t>page servant à l’authentification de l’utilisateur</w:t>
-      </w:r>
-    </w:p>
-    <w:p>
-      <w:pPr>
-        <w:pStyle w:val="Paragraphedeliste"/>
-        <w:numPr>
-          <w:ilvl w:val="1"/>
-          <w:numId w:val="2"/>
-        </w:numPr>
-        <w:rPr>
-          <w:sz w:val="24"/>
-          <w:szCs w:val="24"/>
-        </w:rPr>
-      </w:pPr>
-      <w:proofErr w:type="spellStart"/>
-      <w:r>
-        <w:rPr>
-          <w:sz w:val="24"/>
-          <w:szCs w:val="24"/>
-        </w:rPr>
-        <w:t>connexionBDD.php</w:t>
-      </w:r>
-      <w:proofErr w:type="spellEnd"/>
-      <w:r>
-        <w:rPr>
-          <w:sz w:val="24"/>
-          <w:szCs w:val="24"/>
-        </w:rPr>
-        <w:t> : script permettant de se connecter à la base de données</w:t>
-      </w:r>
-    </w:p>
-    <w:p>
-      <w:pPr>
-        <w:pStyle w:val="Paragraphedeliste"/>
-        <w:numPr>
-          <w:ilvl w:val="1"/>
-          <w:numId w:val="2"/>
-        </w:numPr>
-        <w:rPr>
-          <w:sz w:val="24"/>
-          <w:szCs w:val="24"/>
-        </w:rPr>
-      </w:pPr>
-      <w:proofErr w:type="spellStart"/>
-      <w:r>
-        <w:rPr>
-          <w:sz w:val="24"/>
-          <w:szCs w:val="24"/>
-        </w:rPr>
-        <w:t>EspacePerso.php</w:t>
-      </w:r>
-      <w:proofErr w:type="spellEnd"/>
-      <w:r>
-        <w:rPr>
-          <w:sz w:val="24"/>
-          <w:szCs w:val="24"/>
-        </w:rPr>
-        <w:t> : page qui gère l’affichage de la page de connexion ou la page des données de l’utilisateur</w:t>
-      </w:r>
-    </w:p>
-    <w:p>
-      <w:pPr>
-        <w:pStyle w:val="Paragraphedeliste"/>
-        <w:numPr>
-          <w:ilvl w:val="1"/>
-          <w:numId w:val="2"/>
-        </w:numPr>
-        <w:rPr>
-          <w:sz w:val="24"/>
-          <w:szCs w:val="24"/>
-        </w:rPr>
-      </w:pPr>
-      <w:proofErr w:type="spellStart"/>
-      <w:r>
-        <w:rPr>
-          <w:sz w:val="24"/>
-          <w:szCs w:val="24"/>
-        </w:rPr>
-        <w:t>Fav.php</w:t>
-      </w:r>
-      <w:proofErr w:type="spellEnd"/>
-      <w:r>
-        <w:rPr>
-          <w:sz w:val="24"/>
-          <w:szCs w:val="24"/>
-        </w:rPr>
-        <w:t> : Page qui affiche les favoris</w:t>
-      </w:r>
-    </w:p>
-    <w:p>
-      <w:pPr>
-        <w:pStyle w:val="Paragraphedeliste"/>
-        <w:numPr>
-          <w:ilvl w:val="1"/>
-          <w:numId w:val="2"/>
-        </w:numPr>
-        <w:rPr>
-          <w:sz w:val="24"/>
-          <w:szCs w:val="24"/>
-        </w:rPr>
-      </w:pPr>
-      <w:proofErr w:type="spellStart"/>
-      <w:r>
-        <w:rPr>
-          <w:sz w:val="24"/>
-          <w:szCs w:val="24"/>
-        </w:rPr>
-        <w:t>FonctionsFavoris.php</w:t>
-      </w:r>
-      <w:proofErr w:type="spellEnd"/>
-      <w:r>
-        <w:rPr>
-          <w:sz w:val="24"/>
-          <w:szCs w:val="24"/>
-        </w:rPr>
-        <w:t> : fichier qui regroupe les fonctions associées aux favoris</w:t>
-      </w:r>
-    </w:p>
-    <w:p>
-      <w:pPr>
-        <w:pStyle w:val="Paragraphedeliste"/>
-        <w:numPr>
-          <w:ilvl w:val="1"/>
-          <w:numId w:val="2"/>
-        </w:numPr>
-        <w:rPr>
-          <w:sz w:val="24"/>
-          <w:szCs w:val="24"/>
-        </w:rPr>
-      </w:pPr>
-      <w:proofErr w:type="spellStart"/>
-      <w:r>
-        <w:rPr>
-          <w:sz w:val="24"/>
-          <w:szCs w:val="24"/>
-        </w:rPr>
-        <w:t>Fonctions.php</w:t>
-      </w:r>
-      <w:proofErr w:type="spellEnd"/>
-      <w:r>
-        <w:rPr>
-          <w:sz w:val="24"/>
-          <w:szCs w:val="24"/>
-        </w:rPr>
-        <w:t> : fichier qui regroupe toutes les fonctions d’affichage et de recherche de cocktails</w:t>
-      </w:r>
-    </w:p>
-    <w:p>
-      <w:pPr>
-        <w:pStyle w:val="Paragraphedeliste"/>
-        <w:numPr>
-          <w:ilvl w:val="1"/>
-          <w:numId w:val="2"/>
-        </w:numPr>
-        <w:rPr>
-          <w:sz w:val="24"/>
-          <w:szCs w:val="24"/>
-        </w:rPr>
-      </w:pPr>
-      <w:proofErr w:type="spellStart"/>
-      <w:r>
-        <w:rPr>
-          <w:sz w:val="24"/>
-          <w:szCs w:val="24"/>
-        </w:rPr>
-        <w:t>Inscription.php</w:t>
-      </w:r>
-      <w:proofErr w:type="spellEnd"/>
-      <w:r>
-        <w:rPr>
-          <w:sz w:val="24"/>
-          <w:szCs w:val="24"/>
-        </w:rPr>
-        <w:t> : page qui gère l’inscription d’un nouvel utilisateur</w:t>
-      </w:r>
-    </w:p>
-    <w:p>
-      <w:pPr>
-        <w:pStyle w:val="Paragraphedeliste"/>
-        <w:numPr>
-          <w:ilvl w:val="1"/>
-          <w:numId w:val="2"/>
-        </w:numPr>
-        <w:rPr>
-          <w:sz w:val="24"/>
-          <w:szCs w:val="24"/>
-        </w:rPr>
-      </w:pPr>
-      <w:proofErr w:type="spellStart"/>
-      <w:r>
-        <w:rPr>
-          <w:sz w:val="24"/>
-          <w:szCs w:val="24"/>
-        </w:rPr>
-        <w:t>Inscrit.php</w:t>
-      </w:r>
-      <w:proofErr w:type="spellEnd"/>
-      <w:r>
-        <w:rPr>
-          <w:sz w:val="24"/>
-          <w:szCs w:val="24"/>
-        </w:rPr>
-        <w:t> : page qui s’affiche quand un utilisateur s’est inscrit correctement</w:t>
-      </w:r>
-    </w:p>
-    <w:p>
-      <w:pPr>
-        <w:pStyle w:val="Paragraphedeliste"/>
-        <w:numPr>
-          <w:ilvl w:val="1"/>
-          <w:numId w:val="2"/>
-        </w:numPr>
-        <w:rPr>
-          <w:sz w:val="24"/>
-          <w:szCs w:val="24"/>
-        </w:rPr>
-      </w:pPr>
-      <w:proofErr w:type="spellStart"/>
-      <w:r>
-        <w:rPr>
-          <w:sz w:val="24"/>
-          <w:szCs w:val="24"/>
-        </w:rPr>
-        <w:t>Modification.php</w:t>
-      </w:r>
-      <w:proofErr w:type="spellEnd"/>
-      <w:r>
-        <w:rPr>
-          <w:sz w:val="24"/>
-          <w:szCs w:val="24"/>
-        </w:rPr>
-        <w:t> : page qui permet à un utilisateur de modifier ou compléter ses informations personnelles</w:t>
-      </w:r>
-    </w:p>
-    <w:p>
-      <w:pPr>
-        <w:pStyle w:val="Paragraphedeliste"/>
-        <w:numPr>
-          <w:ilvl w:val="1"/>
-          <w:numId w:val="2"/>
-        </w:numPr>
-        <w:rPr>
-          <w:sz w:val="24"/>
-          <w:szCs w:val="24"/>
-        </w:rPr>
-      </w:pPr>
-      <w:proofErr w:type="spellStart"/>
-      <w:r>
-        <w:rPr>
-          <w:sz w:val="24"/>
-          <w:szCs w:val="24"/>
-        </w:rPr>
-        <w:t>Perso.php</w:t>
-      </w:r>
-      <w:proofErr w:type="spellEnd"/>
-      <w:r>
-        <w:rPr>
-          <w:sz w:val="24"/>
-          <w:szCs w:val="24"/>
-        </w:rPr>
-        <w:t> : page qui affiche les données de l’utilisateur connecté</w:t>
-      </w:r>
-    </w:p>
-    <w:p>
-      <w:pPr>
-        <w:pStyle w:val="Paragraphedeliste"/>
-        <w:numPr>
-          <w:ilvl w:val="1"/>
-          <w:numId w:val="2"/>
-        </w:numPr>
-        <w:rPr>
-          <w:sz w:val="24"/>
-          <w:szCs w:val="24"/>
-        </w:rPr>
-      </w:pPr>
-      <w:proofErr w:type="spellStart"/>
-      <w:r>
-        <w:rPr>
-          <w:sz w:val="24"/>
-          <w:szCs w:val="24"/>
-        </w:rPr>
-        <w:t>RechercheCocktail</w:t>
-      </w:r>
-      <w:proofErr w:type="spellEnd"/>
-      <w:r>
-        <w:rPr>
-          <w:sz w:val="24"/>
-          <w:szCs w:val="24"/>
-        </w:rPr>
-        <w:t> : page qui permet de chercher un cocktail en tapant un ingrédient</w:t>
-      </w:r>
-    </w:p>
-    <w:p>
-      <w:pPr>
-        <w:pStyle w:val="Paragraphedeliste"/>
-        <w:numPr>
-          <w:ilvl w:val="1"/>
-          <w:numId w:val="2"/>
-        </w:numPr>
-        <w:rPr>
-          <w:sz w:val="24"/>
-          <w:szCs w:val="24"/>
-        </w:rPr>
-      </w:pPr>
-      <w:proofErr w:type="spellStart"/>
-      <w:r>
-        <w:rPr>
-          <w:sz w:val="24"/>
-          <w:szCs w:val="24"/>
-        </w:rPr>
-        <w:t>RechercheIngredient</w:t>
-      </w:r>
-      <w:proofErr w:type="spellEnd"/>
-      <w:r>
-        <w:rPr>
-          <w:sz w:val="24"/>
-          <w:szCs w:val="24"/>
-        </w:rPr>
-        <w:t> : page qui permet de chercher un cocktail en sélectionnant un ingrédient de plus en plus précis</w:t>
-      </w:r>
-    </w:p>
-    <w:p/>
-    <w:p>
-      <w:pPr>
-        <w:pStyle w:val="Titre2"/>
-        <w:numPr>
-          <w:ilvl w:val="0"/>
-          <w:numId w:val="1"/>
-        </w:numPr>
-        <w:rPr>
-          <w:u w:val="single"/>
-        </w:rPr>
-      </w:pPr>
-      <w:r>
-        <w:rPr>
-          <w:u w:val="single"/>
-        </w:rPr>
-        <w:t>Interface (pour l’utilisateur)</w:t>
-      </w:r>
-    </w:p>
-    <w:p/>
-    <w:p>
-      <w:pPr>
-        <w:pStyle w:val="Paragraphedeliste"/>
-        <w:rPr>
-          <w:sz w:val="24"/>
-          <w:szCs w:val="24"/>
-        </w:rPr>
-      </w:pPr>
       <w:r>
         <w:rPr>
           <w:sz w:val="24"/>
@@ -1186,22 +1207,13 @@
                 <wp:anchor distT="0" distB="0" distL="114300" distR="114300" simplePos="0" relativeHeight="251659264" behindDoc="0" locked="0" layoutInCell="0" allowOverlap="1">
                   <wp:simplePos x="0" y="0"/>
                   <wp:positionH relativeFrom="rightMargin">
-                    <wp:align>left</wp:align>
+                    <wp:posOffset>6985</wp:posOffset>
                   </wp:positionH>
-                  <mc:AlternateContent>
-                    <mc:Choice Requires="wp14">
-                      <wp:positionV relativeFrom="bottomMargin">
-                        <wp14:pctPosVOffset>7000</wp14:pctPosVOffset>
-                      </wp:positionV>
-                    </mc:Choice>
-                    <mc:Fallback>
-                      <wp:positionV relativeFrom="page">
-                        <wp:posOffset>9855200</wp:posOffset>
-                      </wp:positionV>
-                    </mc:Fallback>
-                  </mc:AlternateContent>
-                  <wp:extent cx="368300" cy="274320"/>
-                  <wp:effectExtent l="9525" t="9525" r="12700" b="11430"/>
+                  <wp:positionV relativeFrom="bottomMargin">
+                    <wp:posOffset>75564</wp:posOffset>
+                  </wp:positionV>
+                  <wp:extent cx="368300" cy="390525"/>
+                  <wp:effectExtent l="0" t="0" r="12700" b="28575"/>
                   <wp:wrapNone/>
                   <wp:docPr id="1" name="Rectangle : carré corné 1"/>
                   <wp:cNvGraphicFramePr>
@@ -1216,7 +1228,7 @@
                         <wps:spPr bwMode="auto">
                           <a:xfrm>
                             <a:off x="0" y="0"/>
-                            <a:ext cx="368300" cy="274320"/>
+                            <a:ext cx="368300" cy="390525"/>
                           </a:xfrm>
                           <a:prstGeom prst="foldedCorner">
                             <a:avLst>
@@ -1308,7 +1320,7 @@
                   </v:handles>
                   <o:complex v:ext="view"/>
                 </v:shapetype>
-                <v:shape id="Rectangle : carré corné 1" o:spid="_x0000_s1026" type="#_x0000_t65" style="position:absolute;margin-left:0;margin-top:0;width:29pt;height:21.6pt;z-index:251659264;visibility:visible;mso-wrap-style:square;mso-width-percent:0;mso-height-percent:0;mso-top-percent:70;mso-wrap-distance-left:9pt;mso-wrap-distance-top:0;mso-wrap-distance-right:9pt;mso-wrap-distance-bottom:0;mso-position-horizontal:left;mso-position-horizontal-relative:right-margin-area;mso-position-vertical-relative:bottom-margin-area;mso-width-percent:0;mso-height-percent:0;mso-top-percent:70;mso-width-relative:page;mso-height-relative:page;v-text-anchor:top" o:gfxdata="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" o:allowincell="f" adj="14135" strokecolor="gray" strokeweight=".25pt">
+                <v:shape id="Rectangle : carré corné 1" o:spid="_x0000_s1026" type="#_x0000_t65" style="position:absolute;margin-left:.55pt;margin-top:5.95pt;width:29pt;height:30.75pt;z-index:251659264;visibility:visible;mso-wrap-style:square;mso-width-percent:0;mso-height-percent:0;mso-wrap-distance-left:9pt;mso-wrap-distance-top:0;mso-wrap-distance-right:9pt;mso-wrap-distance-bottom:0;mso-position-horizontal:absolute;mso-position-horizontal-relative:right-margin-area;mso-position-vertical:absolute;mso-position-vertical-relative:bottom-margin-area;mso-width-percent:0;mso-height-percent:0;mso-width-relative:page;mso-height-relative:page;v-text-anchor:top" o:gfxdata="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" o:allowincell="f" adj="14135" strokecolor="gray" strokeweight=".25pt">
                   <v:textbox>
                     <w:txbxContent>
                       <w:p>

--- a/Rapport_COUDERC_LUDWIG.docx
+++ b/Rapport_COUDERC_LUDWIG.docx
@@ -997,152 +997,299 @@
           <w:szCs w:val="24"/>
         </w:rPr>
       </w:pPr>
+      <w:r>
+        <w:rPr>
+          <w:sz w:val="24"/>
+          <w:szCs w:val="24"/>
+        </w:rPr>
+        <w:t>Lorsque l’utilisateur arrive sur le site, une page d’accueil l’attend. Il peut ensuite :</w:t>
+      </w:r>
+    </w:p>
+    <w:p>
+      <w:pPr>
+        <w:pStyle w:val="Paragraphedeliste"/>
+        <w:numPr>
+          <w:ilvl w:val="0"/>
+          <w:numId w:val="2"/>
+        </w:numPr>
+        <w:rPr>
+          <w:sz w:val="24"/>
+          <w:szCs w:val="24"/>
+        </w:rPr>
+      </w:pPr>
+      <w:r>
+        <w:rPr>
+          <w:sz w:val="24"/>
+          <w:szCs w:val="24"/>
+        </w:rPr>
+        <w:t>Consulter tous les cocktails pour l’onglet éponyme</w:t>
+      </w:r>
+    </w:p>
+    <w:p>
+      <w:pPr>
+        <w:pStyle w:val="Paragraphedeliste"/>
+        <w:numPr>
+          <w:ilvl w:val="0"/>
+          <w:numId w:val="2"/>
+        </w:numPr>
+        <w:rPr>
+          <w:sz w:val="24"/>
+          <w:szCs w:val="24"/>
+        </w:rPr>
+      </w:pPr>
+      <w:r>
+        <w:rPr>
+          <w:sz w:val="24"/>
+          <w:szCs w:val="24"/>
+        </w:rPr>
+        <w:t>Effectuer une recherche par ingrédient en tapant lui-même un ingrédient par l’onglet recherche</w:t>
+      </w:r>
+    </w:p>
+    <w:p>
+      <w:pPr>
+        <w:pStyle w:val="Paragraphedeliste"/>
+        <w:numPr>
+          <w:ilvl w:val="0"/>
+          <w:numId w:val="2"/>
+        </w:numPr>
+        <w:rPr>
+          <w:sz w:val="24"/>
+          <w:szCs w:val="24"/>
+        </w:rPr>
+      </w:pPr>
+      <w:r>
+        <w:rPr>
+          <w:sz w:val="24"/>
+          <w:szCs w:val="24"/>
+        </w:rPr>
+        <w:t>Effectuer une recherche par ingrédient et ses catégories par l’onglet Par Ingrédient</w:t>
+      </w:r>
+    </w:p>
+    <w:p>
+      <w:pPr>
+        <w:pStyle w:val="Paragraphedeliste"/>
+        <w:numPr>
+          <w:ilvl w:val="0"/>
+          <w:numId w:val="2"/>
+        </w:numPr>
+        <w:rPr>
+          <w:sz w:val="24"/>
+          <w:szCs w:val="24"/>
+        </w:rPr>
+      </w:pPr>
+      <w:r>
+        <w:rPr>
+          <w:sz w:val="24"/>
+          <w:szCs w:val="24"/>
+        </w:rPr>
+        <w:t>Consulter ses favoris par l’onglet favoris</w:t>
+      </w:r>
+    </w:p>
+    <w:p>
+      <w:pPr>
+        <w:pStyle w:val="Paragraphedeliste"/>
+        <w:numPr>
+          <w:ilvl w:val="0"/>
+          <w:numId w:val="2"/>
+        </w:numPr>
+        <w:rPr>
+          <w:sz w:val="24"/>
+          <w:szCs w:val="24"/>
+        </w:rPr>
+      </w:pPr>
+      <w:r>
+        <w:rPr>
+          <w:sz w:val="24"/>
+          <w:szCs w:val="24"/>
+        </w:rPr>
+        <w:t>Se connecter par l’onglet espace perso</w:t>
+      </w:r>
+    </w:p>
+    <w:p>
+      <w:pPr>
+        <w:pStyle w:val="Paragraphedeliste"/>
+        <w:numPr>
+          <w:ilvl w:val="0"/>
+          <w:numId w:val="2"/>
+        </w:numPr>
+        <w:rPr>
+          <w:sz w:val="24"/>
+          <w:szCs w:val="24"/>
+        </w:rPr>
+      </w:pPr>
+      <w:r>
+        <w:rPr>
+          <w:sz w:val="24"/>
+          <w:szCs w:val="24"/>
+        </w:rPr>
+        <w:t>Retourner à</w:t>
+      </w:r>
+      <w:r>
+        <w:rPr>
+          <w:sz w:val="24"/>
+          <w:szCs w:val="24"/>
+        </w:rPr>
+        <w:t xml:space="preserve"> la page d’accueil en cliquant sur le titre du site</w:t>
+      </w:r>
+    </w:p>
+    <w:p>
+      <w:pPr>
+        <w:rPr>
+          <w:sz w:val="24"/>
+          <w:szCs w:val="24"/>
+        </w:rPr>
+      </w:pPr>
+      <w:r>
+        <w:rPr>
+          <w:sz w:val="24"/>
+          <w:szCs w:val="24"/>
+        </w:rPr>
+        <w:t>S’il n’est pas identifié, l’utilisateur peut sélectionner des cocktails mais ils ne seront pas stockés. Si l’utilisateur n’a pas encore de compte, il peut se connecter par un lien en bas de la page de connexion.</w:t>
+      </w:r>
+      <w:r>
+        <w:rPr>
+          <w:sz w:val="24"/>
+          <w:szCs w:val="24"/>
+        </w:rPr>
+        <w:t xml:space="preserve"> Il peut choisir de rester connecté grâce à l’utilisation d’un cookie.</w:t>
+      </w:r>
+    </w:p>
+    <w:p>
+      <w:pPr>
+        <w:rPr>
+          <w:sz w:val="24"/>
+          <w:szCs w:val="24"/>
+        </w:rPr>
+      </w:pPr>
+      <w:r>
+        <w:rPr>
+          <w:sz w:val="24"/>
+          <w:szCs w:val="24"/>
+        </w:rPr>
+        <w:t>Lorsque l’utilisateur est connecté, l’espace personnel affiche les informations qu’il a transmis au site. Il peut les modifier par un lien en bas de page.</w:t>
+      </w:r>
+    </w:p>
+    <w:p>
+      <w:pPr>
+        <w:rPr>
+          <w:sz w:val="24"/>
+          <w:szCs w:val="24"/>
+        </w:rPr>
+      </w:pPr>
+      <w:r>
+        <w:rPr>
+          <w:sz w:val="24"/>
+          <w:szCs w:val="24"/>
+        </w:rPr>
+        <w:t>Le panier d’un utilisateur est stocké dans la session et dans la base de données de sorte qu’il puisse</w:t>
+      </w:r>
+      <w:r>
+        <w:rPr>
+          <w:sz w:val="24"/>
+          <w:szCs w:val="24"/>
+        </w:rPr>
+        <w:t xml:space="preserve"> y accéder</w:t>
+      </w:r>
+      <w:r>
+        <w:rPr>
+          <w:sz w:val="24"/>
+          <w:szCs w:val="24"/>
+        </w:rPr>
+        <w:t xml:space="preserve"> </w:t>
+      </w:r>
+      <w:r>
+        <w:rPr>
+          <w:sz w:val="24"/>
+          <w:szCs w:val="24"/>
+        </w:rPr>
+        <w:t>a</w:t>
+      </w:r>
+      <w:r>
+        <w:rPr>
+          <w:sz w:val="24"/>
+          <w:szCs w:val="24"/>
+          <w:lang w:val="la-Latn"/>
+        </w:rPr>
+        <w:t>d vitam æternam</w:t>
+      </w:r>
+      <w:r>
+        <w:rPr>
+          <w:sz w:val="24"/>
+          <w:szCs w:val="24"/>
+        </w:rPr>
+        <w:t>.</w:t>
+      </w:r>
+    </w:p>
+    <w:p>
+      <w:pPr>
+        <w:rPr>
+          <w:sz w:val="24"/>
+          <w:szCs w:val="24"/>
+        </w:rPr>
+      </w:pPr>
+      <w:r>
+        <w:rPr>
+          <w:sz w:val="24"/>
+          <w:szCs w:val="24"/>
+        </w:rPr>
+        <w:t>Un compte est créé dans la base :</w:t>
+      </w:r>
+    </w:p>
+    <w:p>
+      <w:pPr>
+        <w:pStyle w:val="Paragraphedeliste"/>
+        <w:numPr>
+          <w:ilvl w:val="0"/>
+          <w:numId w:val="2"/>
+        </w:numPr>
+        <w:rPr>
+          <w:sz w:val="24"/>
+          <w:szCs w:val="24"/>
+        </w:rPr>
+      </w:pPr>
+      <w:r>
+        <w:rPr>
+          <w:sz w:val="24"/>
+          <w:szCs w:val="24"/>
+        </w:rPr>
+        <w:t xml:space="preserve">Login : </w:t>
+      </w:r>
+      <w:r>
+        <w:rPr>
+          <w:sz w:val="24"/>
+          <w:szCs w:val="24"/>
+        </w:rPr>
+        <w:t>nauer123</w:t>
+      </w:r>
+    </w:p>
+    <w:p>
+      <w:pPr>
+        <w:pStyle w:val="Paragraphedeliste"/>
+        <w:numPr>
+          <w:ilvl w:val="0"/>
+          <w:numId w:val="2"/>
+        </w:numPr>
+        <w:rPr>
+          <w:sz w:val="24"/>
+          <w:szCs w:val="24"/>
+        </w:rPr>
+      </w:pPr>
+      <w:r>
+        <w:rPr>
+          <w:sz w:val="24"/>
+          <w:szCs w:val="24"/>
+        </w:rPr>
+        <w:t xml:space="preserve">Mot de passe : </w:t>
+      </w:r>
+      <w:r>
+        <w:rPr>
+          <w:sz w:val="24"/>
+          <w:szCs w:val="24"/>
+        </w:rPr>
+        <w:t>Pass1234$</w:t>
+      </w:r>
       <w:bookmarkStart w:id="0" w:name="_GoBack"/>
       <w:bookmarkEnd w:id="0"/>
-      <w:r>
-        <w:rPr>
-          <w:sz w:val="24"/>
-          <w:szCs w:val="24"/>
-        </w:rPr>
-        <w:t>Lorsque l’utilisateur arrive sur le site, une page d’accueil l’attend. Il peut ensuite :</w:t>
-      </w:r>
-    </w:p>
-    <w:p>
-      <w:pPr>
-        <w:pStyle w:val="Paragraphedeliste"/>
-        <w:numPr>
-          <w:ilvl w:val="0"/>
-          <w:numId w:val="2"/>
-        </w:numPr>
-        <w:rPr>
-          <w:sz w:val="24"/>
-          <w:szCs w:val="24"/>
-        </w:rPr>
-      </w:pPr>
-      <w:r>
-        <w:rPr>
-          <w:sz w:val="24"/>
-          <w:szCs w:val="24"/>
-        </w:rPr>
-        <w:t>Consulter tous les cocktails pour l’onglet éponyme</w:t>
-      </w:r>
-    </w:p>
-    <w:p>
-      <w:pPr>
-        <w:pStyle w:val="Paragraphedeliste"/>
-        <w:numPr>
-          <w:ilvl w:val="0"/>
-          <w:numId w:val="2"/>
-        </w:numPr>
-        <w:rPr>
-          <w:sz w:val="24"/>
-          <w:szCs w:val="24"/>
-        </w:rPr>
-      </w:pPr>
-      <w:r>
-        <w:rPr>
-          <w:sz w:val="24"/>
-          <w:szCs w:val="24"/>
-        </w:rPr>
-        <w:t>Effectuer une recherche par ingrédient en tapant lui-même un ingrédient par l’onglet recherche</w:t>
-      </w:r>
-    </w:p>
-    <w:p>
-      <w:pPr>
-        <w:pStyle w:val="Paragraphedeliste"/>
-        <w:numPr>
-          <w:ilvl w:val="0"/>
-          <w:numId w:val="2"/>
-        </w:numPr>
-        <w:rPr>
-          <w:sz w:val="24"/>
-          <w:szCs w:val="24"/>
-        </w:rPr>
-      </w:pPr>
-      <w:r>
-        <w:rPr>
-          <w:sz w:val="24"/>
-          <w:szCs w:val="24"/>
-        </w:rPr>
-        <w:t>Effectuer une recherche par ingrédient et ses catégories par l’onglet Par Ingrédient</w:t>
-      </w:r>
-    </w:p>
-    <w:p>
-      <w:pPr>
-        <w:pStyle w:val="Paragraphedeliste"/>
-        <w:numPr>
-          <w:ilvl w:val="0"/>
-          <w:numId w:val="2"/>
-        </w:numPr>
-        <w:rPr>
-          <w:sz w:val="24"/>
-          <w:szCs w:val="24"/>
-        </w:rPr>
-      </w:pPr>
-      <w:r>
-        <w:rPr>
-          <w:sz w:val="24"/>
-          <w:szCs w:val="24"/>
-        </w:rPr>
-        <w:t>Consulter ses favoris par l’onglet favoris</w:t>
-      </w:r>
-    </w:p>
-    <w:p>
-      <w:pPr>
-        <w:pStyle w:val="Paragraphedeliste"/>
-        <w:numPr>
-          <w:ilvl w:val="0"/>
-          <w:numId w:val="2"/>
-        </w:numPr>
-        <w:rPr>
-          <w:sz w:val="24"/>
-          <w:szCs w:val="24"/>
-        </w:rPr>
-      </w:pPr>
-      <w:r>
-        <w:rPr>
-          <w:sz w:val="24"/>
-          <w:szCs w:val="24"/>
-        </w:rPr>
-        <w:t>Se connecter par l’onglet espace perso.</w:t>
-      </w:r>
-    </w:p>
-    <w:p>
-      <w:pPr>
-        <w:rPr>
-          <w:sz w:val="24"/>
-          <w:szCs w:val="24"/>
-        </w:rPr>
-      </w:pPr>
-      <w:r>
-        <w:rPr>
-          <w:sz w:val="24"/>
-          <w:szCs w:val="24"/>
-        </w:rPr>
-        <w:t>S’il n’est pas identifié, l’utilisateur peut sélectionner des cocktails mais ils ne seront pas stockés. Si l’utilisateur n’a pas encore de compte, il peut se connecter par un lien en bas de la page de connexion.</w:t>
-      </w:r>
-      <w:r>
-        <w:rPr>
-          <w:sz w:val="24"/>
-          <w:szCs w:val="24"/>
-        </w:rPr>
-        <w:t xml:space="preserve"> Il peut choisir de rester connecté grâce à l’utilisation d’un cookie.</w:t>
-      </w:r>
-    </w:p>
-    <w:p>
-      <w:pPr>
-        <w:rPr>
-          <w:sz w:val="24"/>
-          <w:szCs w:val="24"/>
-        </w:rPr>
-      </w:pPr>
-      <w:r>
-        <w:rPr>
-          <w:sz w:val="24"/>
-          <w:szCs w:val="24"/>
-        </w:rPr>
-        <w:t xml:space="preserve">Lorsque l’utilisateur est connecté, l’espace personnel affiche les informations qu’il a transmis au site. Il peut les modifier par un lien en bas de page. </w:t>
-      </w:r>
     </w:p>
     <w:sectPr>
       <w:headerReference w:type="default" r:id="rId7"/>
@@ -2059,6 +2206,29 @@
       <w:szCs w:val="26"/>
     </w:rPr>
   </w:style>
+  <w:style w:type="paragraph" w:styleId="Titre3">
+    <w:name w:val="heading 3"/>
+    <w:basedOn w:val="Normal"/>
+    <w:next w:val="Normal"/>
+    <w:link w:val="Titre3Car"/>
+    <w:uiPriority w:val="9"/>
+    <w:semiHidden/>
+    <w:unhideWhenUsed/>
+    <w:qFormat/>
+    <w:rsid w:val="005F4DF8"/>
+    <w:pPr>
+      <w:keepNext/>
+      <w:keepLines/>
+      <w:spacing w:before="40" w:after="0"/>
+      <w:outlineLvl w:val="2"/>
+    </w:pPr>
+    <w:rPr>
+      <w:rFonts w:asciiTheme="majorHAnsi" w:eastAsiaTheme="majorEastAsia" w:hAnsiTheme="majorHAnsi" w:cstheme="majorBidi"/>
+      <w:color w:val="1F4D78" w:themeColor="accent1" w:themeShade="7F"/>
+      <w:sz w:val="24"/>
+      <w:szCs w:val="24"/>
+    </w:rPr>
+  </w:style>
   <w:style w:type="character" w:default="1" w:styleId="Policepardfaut">
     <w:name w:val="Default Paragraph Font"/>
     <w:uiPriority w:val="1"/>
@@ -2196,6 +2366,20 @@
       <w:ind w:left="720"/>
       <w:contextualSpacing/>
     </w:pPr>
+  </w:style>
+  <w:style w:type="character" w:customStyle="1" w:styleId="Titre3Car">
+    <w:name w:val="Titre 3 Car"/>
+    <w:basedOn w:val="Policepardfaut"/>
+    <w:link w:val="Titre3"/>
+    <w:uiPriority w:val="9"/>
+    <w:semiHidden/>
+    <w:rsid w:val="005F4DF8"/>
+    <w:rPr>
+      <w:rFonts w:asciiTheme="majorHAnsi" w:eastAsiaTheme="majorEastAsia" w:hAnsiTheme="majorHAnsi" w:cstheme="majorBidi"/>
+      <w:color w:val="1F4D78" w:themeColor="accent1" w:themeShade="7F"/>
+      <w:sz w:val="24"/>
+      <w:szCs w:val="24"/>
+    </w:rPr>
   </w:style>
 </w:styles>
 </file>
